--- a/3. JS-Fundamentals-Data-Expressions-Statements-Exercises.docx
+++ b/3. JS-Fundamentals-Data-Expressions-Statements-Exercises.docx
@@ -6,8 +6,6 @@
       <w:pPr>
         <w:pStyle w:val="1"/>
       </w:pPr>
-      <w:bookmarkStart w:id="0" w:name="_GoBack"/>
-      <w:bookmarkEnd w:id="0"/>
       <w:r>
         <w:t xml:space="preserve">Exercises: </w:t>
       </w:r>
@@ -2991,7 +2989,11 @@
     </w:p>
     <w:p>
       <w:r>
-        <w:t>Note that at the beginning of the task you are given the compounding period, which is inversely related to the frequency. You need to express the frequency as how many times in a year the interest is compounded. For instance, a 3-month period means the interest will be updated 4 times in a year. Any percentages need to be expressed as a fraction.</w:t>
+        <w:t xml:space="preserve">Note that at the beginning of the task you are given the compounding period, which is inversely related to the frequency. You need to express the frequency as how many times in a year the interest is compounded. For </w:t>
+      </w:r>
+      <w:r>
+        <w:lastRenderedPageBreak/>
+        <w:t>instance, a 3-month period means the interest will be updated 4 times in a year. Any percentages need to be expressed as a fraction.</w:t>
       </w:r>
     </w:p>
     <w:p>
@@ -4151,6 +4153,7 @@
         <w:pStyle w:val="2"/>
       </w:pPr>
       <w:r>
+        <w:lastRenderedPageBreak/>
         <w:t>Compose Tag</w:t>
       </w:r>
     </w:p>
@@ -5264,6 +5267,7 @@
               <w:rPr>
                 <w:b/>
               </w:rPr>
+              <w:lastRenderedPageBreak/>
               <w:t>Input</w:t>
             </w:r>
           </w:p>
@@ -7098,6 +7102,7 @@
           <w:noProof/>
           <w:lang w:val="bg-BG" w:eastAsia="bg-BG"/>
         </w:rPr>
+        <w:lastRenderedPageBreak/>
         <w:drawing>
           <wp:inline distT="0" distB="0" distL="0" distR="0" wp14:anchorId="3074087E" wp14:editId="6E768E8E">
             <wp:extent cx="3228975" cy="1219200"/>
@@ -7368,6 +7373,7 @@
           <w:noProof/>
           <w:lang w:val="bg-BG" w:eastAsia="bg-BG"/>
         </w:rPr>
+        <w:lastRenderedPageBreak/>
         <w:drawing>
           <wp:inline distT="0" distB="0" distL="0" distR="0" wp14:anchorId="5E1B98D8" wp14:editId="63C37E8B">
             <wp:extent cx="5257800" cy="5000625"/>
@@ -7735,6 +7741,7 @@
     </w:p>
     <w:p>
       <w:r>
+        <w:lastRenderedPageBreak/>
         <w:t>Enjoy!</w:t>
       </w:r>
     </w:p>
@@ -7743,7 +7750,7 @@
         <w:pStyle w:val="2"/>
       </w:pPr>
       <w:r>
-        <w:t>Point in Rectangle</w:t>
+        <w:t>let</w:t>
       </w:r>
     </w:p>
     <w:p>
@@ -8994,6 +9001,7 @@
         </w:rPr>
       </w:pPr>
       <w:r>
+        <w:lastRenderedPageBreak/>
         <w:t xml:space="preserve">its </w:t>
       </w:r>
       <w:r>
@@ -9314,6 +9322,7 @@
           <w:noProof/>
           <w:lang w:val="bg-BG" w:eastAsia="bg-BG"/>
         </w:rPr>
+        <w:lastRenderedPageBreak/>
         <w:drawing>
           <wp:inline distT="0" distB="0" distL="0" distR="0" wp14:anchorId="0FE56494" wp14:editId="6E502880">
             <wp:extent cx="4981575" cy="3067050"/>
@@ -9503,6 +9512,7 @@
         <w:pStyle w:val="2"/>
       </w:pPr>
       <w:r>
+        <w:lastRenderedPageBreak/>
         <w:t>Odd Numbers 1 to N</w:t>
       </w:r>
     </w:p>
@@ -10436,6 +10446,7 @@
           <w:noProof/>
           <w:lang w:val="bg-BG" w:eastAsia="bg-BG"/>
         </w:rPr>
+        <w:lastRenderedPageBreak/>
         <w:drawing>
           <wp:inline distT="0" distB="0" distL="0" distR="0" wp14:anchorId="0C1341C5" wp14:editId="59CEE09B">
             <wp:extent cx="3867150" cy="3476625"/>
@@ -10593,6 +10604,7 @@
           <w:noProof/>
           <w:lang w:val="bg-BG" w:eastAsia="bg-BG"/>
         </w:rPr>
+        <w:lastRenderedPageBreak/>
         <w:drawing>
           <wp:inline distT="0" distB="0" distL="0" distR="0" wp14:anchorId="6E892E8D" wp14:editId="1FCBD973">
             <wp:extent cx="6343200" cy="4251600"/>
@@ -10799,6 +10811,7 @@
         <w:pStyle w:val="3"/>
       </w:pPr>
       <w:r>
+        <w:lastRenderedPageBreak/>
         <w:t>Examples</w:t>
       </w:r>
     </w:p>
@@ -13310,6 +13323,7 @@
           <w:noProof/>
           <w:lang w:val="bg-BG" w:eastAsia="bg-BG"/>
         </w:rPr>
+        <w:lastRenderedPageBreak/>
         <w:drawing>
           <wp:inline distT="0" distB="0" distL="0" distR="0" wp14:anchorId="4DE69954" wp14:editId="229519AA">
             <wp:extent cx="4291200" cy="3513600"/>
@@ -14432,6 +14446,7 @@
               <w:rPr>
                 <w:noProof/>
               </w:rPr>
+              <w:lastRenderedPageBreak/>
               <w:t>1</w:t>
             </w:r>
           </w:p>
@@ -17000,6 +17015,7 @@
         </w:numPr>
       </w:pPr>
       <w:r>
+        <w:lastRenderedPageBreak/>
         <w:t xml:space="preserve">For each line start with </w:t>
       </w:r>
       <w:r>
@@ -18638,6 +18654,7 @@
                 <w:sz w:val="20"/>
                 <w:szCs w:val="20"/>
               </w:rPr>
+              <w:lastRenderedPageBreak/>
               <w:t xml:space="preserve">  </w:t>
             </w:r>
             <w:r>
@@ -19951,6 +19968,7 @@
                 <w:b/>
                 <w:noProof/>
               </w:rPr>
+              <w:lastRenderedPageBreak/>
               <w:t>Preview</w:t>
             </w:r>
           </w:p>
@@ -21462,7 +21480,18 @@
                 <w:szCs w:val="20"/>
               </w:rPr>
               <w:br/>
-              <w:t xml:space="preserve">    &lt;</w:t>
+              <w:t xml:space="preserve">    </w:t>
+            </w:r>
+            <w:bookmarkStart w:id="0" w:name="_GoBack"/>
+            <w:r>
+              <w:rPr>
+                <w:rFonts w:ascii="Courier New" w:eastAsia="Times New Roman" w:hAnsi="Courier New" w:cs="Courier New"/>
+                <w:noProof/>
+                <w:color w:val="000000"/>
+                <w:sz w:val="20"/>
+                <w:szCs w:val="20"/>
+              </w:rPr>
+              <w:t>&lt;</w:t>
             </w:r>
             <w:r>
               <w:rPr>
@@ -21835,6 +21864,16 @@
                 <w:szCs w:val="20"/>
               </w:rPr>
               <w:br/>
+            </w:r>
+            <w:r>
+              <w:rPr>
+                <w:rFonts w:ascii="Courier New" w:eastAsia="Times New Roman" w:hAnsi="Courier New" w:cs="Courier New"/>
+                <w:noProof/>
+                <w:color w:val="000000"/>
+                <w:sz w:val="20"/>
+                <w:szCs w:val="20"/>
+              </w:rPr>
+              <w:lastRenderedPageBreak/>
               <w:t xml:space="preserve">        </w:t>
             </w:r>
             <w:r>
@@ -22053,6 +22092,16 @@
                 <w:szCs w:val="20"/>
               </w:rPr>
               <w:br/>
+            </w:r>
+            <w:bookmarkEnd w:id="0"/>
+            <w:r>
+              <w:rPr>
+                <w:rFonts w:ascii="Courier New" w:eastAsia="Times New Roman" w:hAnsi="Courier New" w:cs="Courier New"/>
+                <w:noProof/>
+                <w:color w:val="000000"/>
+                <w:sz w:val="20"/>
+                <w:szCs w:val="20"/>
+              </w:rPr>
               <w:t xml:space="preserve">    &lt;</w:t>
             </w:r>
             <w:r>
@@ -23815,6 +23864,7 @@
     </w:tbl>
     <w:p>
       <w:r>
+        <w:lastRenderedPageBreak/>
         <w:t xml:space="preserve">Submit in the </w:t>
       </w:r>
       <w:r>
@@ -23864,6 +23914,7 @@
           <w:noProof/>
           <w:lang w:val="bg-BG" w:eastAsia="bg-BG"/>
         </w:rPr>
+        <w:lastRenderedPageBreak/>
         <w:drawing>
           <wp:inline distT="0" distB="0" distL="0" distR="0" wp14:anchorId="07E77F7D" wp14:editId="571281ED">
             <wp:extent cx="6626225" cy="4551680"/>
@@ -24169,6 +24220,7 @@
           <w:noProof/>
           <w:lang w:val="bg-BG" w:eastAsia="bg-BG"/>
         </w:rPr>
+        <w:lastRenderedPageBreak/>
         <w:drawing>
           <wp:inline distT="0" distB="0" distL="0" distR="0" wp14:anchorId="7C0F3EAE" wp14:editId="6FE49464">
             <wp:extent cx="3524400" cy="3315600"/>
@@ -24403,7 +24455,7 @@
                           <wp:extent cx="1360800" cy="439200"/>
                           <wp:effectExtent l="0" t="0" r="0" b="0"/>
                           <wp:docPr id="71" name="Picture 71" title="Software University Foundation - logo">
-                            <a:hlinkClick xmlns:a="http://schemas.openxmlformats.org/drawingml/2006/main" r:id="rId1"/>
+                            <a:hlinkClick xmlns:a="http://schemas.openxmlformats.org/drawingml/2006/main" r:id="rId4"/>
                           </wp:docPr>
                           <wp:cNvGraphicFramePr>
                             <a:graphicFrameLocks xmlns:a="http://schemas.openxmlformats.org/drawingml/2006/main"/>
@@ -24413,12 +24465,12 @@
                               <pic:pic xmlns:pic="http://schemas.openxmlformats.org/drawingml/2006/picture">
                                 <pic:nvPicPr>
                                   <pic:cNvPr id="1" name="Picture 1" title="Software University Foundation - logo">
-                                    <a:hlinkClick r:id="rId2"/>
+                                    <a:hlinkClick r:id="rId5"/>
                                   </pic:cNvPr>
                                   <pic:cNvPicPr/>
                                 </pic:nvPicPr>
                                 <pic:blipFill>
-                                  <a:blip r:embed="rId3">
+                                  <a:blip r:embed="rId6">
                                     <a:extLst>
                                       <a:ext uri="{28A0092B-C50C-407E-A947-70E740481C1C}">
                                         <a14:useLocalDpi xmlns:a14="http://schemas.microsoft.com/office/drawing/2010/main" val="0"/>
@@ -24624,7 +24676,7 @@
                               <w:sz w:val="18"/>
                               <w:szCs w:val="18"/>
                             </w:rPr>
-                            <w:t>1</w:t>
+                            <w:t>10</w:t>
                           </w:r>
                           <w:r>
                             <w:rPr>
@@ -24667,7 +24719,7 @@
                               <w:sz w:val="18"/>
                               <w:szCs w:val="18"/>
                             </w:rPr>
-                            <w:t>5</w:t>
+                            <w:t>24</w:t>
                           </w:r>
                           <w:r>
                             <w:rPr>
@@ -24693,7 +24745,11 @@
         </mc:Choice>
         <mc:Fallback>
           <w:pict>
-            <v:shape w14:anchorId="56B87737" id="Text Box 3" o:spid="_x0000_s1027" type="#_x0000_t202" style="position:absolute;margin-left:444.65pt;margin-top:26.95pt;width:70.9pt;height:15.9pt;z-index:251667456;visibility:visible;mso-wrap-style:square;mso-wrap-distance-left:9pt;mso-wrap-distance-top:0;mso-wrap-distance-right:9pt;mso-wrap-distance-bottom:0;mso-position-horizontal:absolute;mso-position-horizontal-relative:text;mso-position-vertical:absolute;mso-position-vertical-relative:text;v-text-anchor:middle" o:gfxdata="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" filled="f" stroked="f" strokeweight=".5pt">
+            <v:shapetype w14:anchorId="56B87737" id="_x0000_t202" coordsize="21600,21600" o:spt="202" path="m,l,21600r21600,l21600,xe">
+              <v:stroke joinstyle="miter"/>
+              <v:path gradientshapeok="t" o:connecttype="rect"/>
+            </v:shapetype>
+            <v:shape id="Text Box 3" o:spid="_x0000_s1027" type="#_x0000_t202" style="position:absolute;margin-left:444.65pt;margin-top:26.95pt;width:70.9pt;height:15.9pt;z-index:251667456;visibility:visible;mso-wrap-style:square;mso-wrap-distance-left:9pt;mso-wrap-distance-top:0;mso-wrap-distance-right:9pt;mso-wrap-distance-bottom:0;mso-position-horizontal:absolute;mso-position-horizontal-relative:text;mso-position-vertical:absolute;mso-position-vertical-relative:text;v-text-anchor:middle" o:gfxdata="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" filled="f" stroked="f" strokeweight=".5pt">
               <v:textbox inset="0,0,0,0">
                 <w:txbxContent>
                   <w:p>
@@ -24739,7 +24795,7 @@
                         <w:sz w:val="18"/>
                         <w:szCs w:val="18"/>
                       </w:rPr>
-                      <w:t>1</w:t>
+                      <w:t>10</w:t>
                     </w:r>
                     <w:r>
                       <w:rPr>
@@ -24782,7 +24838,7 @@
                         <w:sz w:val="18"/>
                         <w:szCs w:val="18"/>
                       </w:rPr>
-                      <w:t>5</w:t>
+                      <w:t>24</w:t>
                     </w:r>
                     <w:r>
                       <w:rPr>
@@ -24966,7 +25022,7 @@
                             </w:rPr>
                             <w:t>© Software University Foundation (</w:t>
                           </w:r>
-                          <w:hyperlink r:id="rId4" w:history="1">
+                          <w:hyperlink r:id="rId7" w:history="1">
                             <w:r>
                               <w:rPr>
                                 <w:rStyle w:val="a9"/>
@@ -24998,7 +25054,7 @@
                             </w:rPr>
                             <w:t xml:space="preserve"> under the </w:t>
                           </w:r>
-                          <w:hyperlink r:id="rId5" w:history="1">
+                          <w:hyperlink r:id="rId8" w:history="1">
                             <w:r>
                               <w:rPr>
                                 <w:rStyle w:val="a9"/>
@@ -25037,7 +25093,7 @@
                                 <wp:extent cx="200025" cy="200025"/>
                                 <wp:effectExtent l="0" t="0" r="9525" b="9525"/>
                                 <wp:docPr id="72" name="Picture 72" title="Software University">
-                                  <a:hlinkClick xmlns:a="http://schemas.openxmlformats.org/drawingml/2006/main" r:id="rId6"/>
+                                  <a:hlinkClick xmlns:a="http://schemas.openxmlformats.org/drawingml/2006/main" r:id="rId9"/>
                                 </wp:docPr>
                                 <wp:cNvGraphicFramePr/>
                                 <a:graphic xmlns:a="http://schemas.openxmlformats.org/drawingml/2006/main">
@@ -25045,110 +25101,6 @@
                                     <pic:pic xmlns:pic="http://schemas.openxmlformats.org/drawingml/2006/picture">
                                       <pic:nvPicPr>
                                         <pic:cNvPr id="93" name="Picture 3" title="Software University">
-                                          <a:hlinkClick r:id="rId6"/>
-                                        </pic:cNvPr>
-                                        <pic:cNvPicPr/>
-                                      </pic:nvPicPr>
-                                      <pic:blipFill>
-                                        <a:blip r:embed="rId7"/>
-                                        <a:stretch>
-                                          <a:fillRect/>
-                                        </a:stretch>
-                                      </pic:blipFill>
-                                      <pic:spPr>
-                                        <a:xfrm>
-                                          <a:off x="0" y="0"/>
-                                          <a:ext cx="197485" cy="197485"/>
-                                        </a:xfrm>
-                                        <a:prstGeom prst="rect">
-                                          <a:avLst/>
-                                        </a:prstGeom>
-                                      </pic:spPr>
-                                    </pic:pic>
-                                  </a:graphicData>
-                                </a:graphic>
-                              </wp:inline>
-                            </w:drawing>
-                          </w:r>
-                          <w:r>
-                            <w:rPr>
-                              <w:sz w:val="19"/>
-                              <w:szCs w:val="19"/>
-                            </w:rPr>
-                            <w:t xml:space="preserve">   </w:t>
-                          </w:r>
-                          <w:r>
-                            <w:rPr>
-                              <w:noProof/>
-                              <w:sz w:val="20"/>
-                              <w:szCs w:val="20"/>
-                              <w:lang w:val="bg-BG" w:eastAsia="bg-BG"/>
-                            </w:rPr>
-                            <w:drawing>
-                              <wp:inline distT="0" distB="0" distL="0" distR="0" wp14:anchorId="4E8D5C1B" wp14:editId="2013552C">
-                                <wp:extent cx="200025" cy="200025"/>
-                                <wp:effectExtent l="0" t="0" r="9525" b="9525"/>
-                                <wp:docPr id="73" name="Picture 73" title="Software University Foundation">
-                                  <a:hlinkClick xmlns:a="http://schemas.openxmlformats.org/drawingml/2006/main" r:id="rId1"/>
-                                </wp:docPr>
-                                <wp:cNvGraphicFramePr/>
-                                <a:graphic xmlns:a="http://schemas.openxmlformats.org/drawingml/2006/main">
-                                  <a:graphicData uri="http://schemas.openxmlformats.org/drawingml/2006/picture">
-                                    <pic:pic xmlns:pic="http://schemas.openxmlformats.org/drawingml/2006/picture">
-                                      <pic:nvPicPr>
-                                        <pic:cNvPr id="94" name="Picture 4" title="Software University Foundation">
-                                          <a:hlinkClick r:id="rId1"/>
-                                        </pic:cNvPr>
-                                        <pic:cNvPicPr/>
-                                      </pic:nvPicPr>
-                                      <pic:blipFill>
-                                        <a:blip r:embed="rId8"/>
-                                        <a:stretch>
-                                          <a:fillRect/>
-                                        </a:stretch>
-                                      </pic:blipFill>
-                                      <pic:spPr>
-                                        <a:xfrm>
-                                          <a:off x="0" y="0"/>
-                                          <a:ext cx="197485" cy="197485"/>
-                                        </a:xfrm>
-                                        <a:prstGeom prst="rect">
-                                          <a:avLst/>
-                                        </a:prstGeom>
-                                      </pic:spPr>
-                                    </pic:pic>
-                                  </a:graphicData>
-                                </a:graphic>
-                              </wp:inline>
-                            </w:drawing>
-                          </w:r>
-                          <w:r>
-                            <w:rPr>
-                              <w:sz w:val="19"/>
-                              <w:szCs w:val="19"/>
-                            </w:rPr>
-                            <w:t xml:space="preserve">   </w:t>
-                          </w:r>
-                          <w:r>
-                            <w:rPr>
-                              <w:noProof/>
-                              <w:sz w:val="20"/>
-                              <w:szCs w:val="20"/>
-                              <w:lang w:val="bg-BG" w:eastAsia="bg-BG"/>
-                            </w:rPr>
-                            <w:drawing>
-                              <wp:inline distT="0" distB="0" distL="0" distR="0" wp14:anchorId="20B738E7" wp14:editId="300EA712">
-                                <wp:extent cx="200025" cy="200025"/>
-                                <wp:effectExtent l="0" t="0" r="9525" b="9525"/>
-                                <wp:docPr id="74" name="Picture 74" title="Software University @ Facebook">
-                                  <a:hlinkClick xmlns:a="http://schemas.openxmlformats.org/drawingml/2006/main" r:id="rId9"/>
-                                </wp:docPr>
-                                <wp:cNvGraphicFramePr/>
-                                <a:graphic xmlns:a="http://schemas.openxmlformats.org/drawingml/2006/main">
-                                  <a:graphicData uri="http://schemas.openxmlformats.org/drawingml/2006/picture">
-                                    <pic:pic xmlns:pic="http://schemas.openxmlformats.org/drawingml/2006/picture">
-                                      <pic:nvPicPr>
-                                        <pic:cNvPr id="95" name="Picture 11" title="Software University @ Facebook">
                                           <a:hlinkClick r:id="rId9"/>
                                         </pic:cNvPr>
                                         <pic:cNvPicPr/>
@@ -25189,11 +25141,115 @@
                               <w:lang w:val="bg-BG" w:eastAsia="bg-BG"/>
                             </w:rPr>
                             <w:drawing>
+                              <wp:inline distT="0" distB="0" distL="0" distR="0" wp14:anchorId="4E8D5C1B" wp14:editId="2013552C">
+                                <wp:extent cx="200025" cy="200025"/>
+                                <wp:effectExtent l="0" t="0" r="9525" b="9525"/>
+                                <wp:docPr id="73" name="Picture 73" title="Software University Foundation">
+                                  <a:hlinkClick xmlns:a="http://schemas.openxmlformats.org/drawingml/2006/main" r:id="rId7"/>
+                                </wp:docPr>
+                                <wp:cNvGraphicFramePr/>
+                                <a:graphic xmlns:a="http://schemas.openxmlformats.org/drawingml/2006/main">
+                                  <a:graphicData uri="http://schemas.openxmlformats.org/drawingml/2006/picture">
+                                    <pic:pic xmlns:pic="http://schemas.openxmlformats.org/drawingml/2006/picture">
+                                      <pic:nvPicPr>
+                                        <pic:cNvPr id="94" name="Picture 4" title="Software University Foundation">
+                                          <a:hlinkClick r:id="rId1"/>
+                                        </pic:cNvPr>
+                                        <pic:cNvPicPr/>
+                                      </pic:nvPicPr>
+                                      <pic:blipFill>
+                                        <a:blip r:embed="rId11"/>
+                                        <a:stretch>
+                                          <a:fillRect/>
+                                        </a:stretch>
+                                      </pic:blipFill>
+                                      <pic:spPr>
+                                        <a:xfrm>
+                                          <a:off x="0" y="0"/>
+                                          <a:ext cx="197485" cy="197485"/>
+                                        </a:xfrm>
+                                        <a:prstGeom prst="rect">
+                                          <a:avLst/>
+                                        </a:prstGeom>
+                                      </pic:spPr>
+                                    </pic:pic>
+                                  </a:graphicData>
+                                </a:graphic>
+                              </wp:inline>
+                            </w:drawing>
+                          </w:r>
+                          <w:r>
+                            <w:rPr>
+                              <w:sz w:val="19"/>
+                              <w:szCs w:val="19"/>
+                            </w:rPr>
+                            <w:t xml:space="preserve">   </w:t>
+                          </w:r>
+                          <w:r>
+                            <w:rPr>
+                              <w:noProof/>
+                              <w:sz w:val="20"/>
+                              <w:szCs w:val="20"/>
+                              <w:lang w:val="bg-BG" w:eastAsia="bg-BG"/>
+                            </w:rPr>
+                            <w:drawing>
+                              <wp:inline distT="0" distB="0" distL="0" distR="0" wp14:anchorId="20B738E7" wp14:editId="300EA712">
+                                <wp:extent cx="200025" cy="200025"/>
+                                <wp:effectExtent l="0" t="0" r="9525" b="9525"/>
+                                <wp:docPr id="74" name="Picture 74" title="Software University @ Facebook">
+                                  <a:hlinkClick xmlns:a="http://schemas.openxmlformats.org/drawingml/2006/main" r:id="rId12"/>
+                                </wp:docPr>
+                                <wp:cNvGraphicFramePr/>
+                                <a:graphic xmlns:a="http://schemas.openxmlformats.org/drawingml/2006/main">
+                                  <a:graphicData uri="http://schemas.openxmlformats.org/drawingml/2006/picture">
+                                    <pic:pic xmlns:pic="http://schemas.openxmlformats.org/drawingml/2006/picture">
+                                      <pic:nvPicPr>
+                                        <pic:cNvPr id="95" name="Picture 11" title="Software University @ Facebook">
+                                          <a:hlinkClick r:id="rId12"/>
+                                        </pic:cNvPr>
+                                        <pic:cNvPicPr/>
+                                      </pic:nvPicPr>
+                                      <pic:blipFill>
+                                        <a:blip r:embed="rId13"/>
+                                        <a:stretch>
+                                          <a:fillRect/>
+                                        </a:stretch>
+                                      </pic:blipFill>
+                                      <pic:spPr>
+                                        <a:xfrm>
+                                          <a:off x="0" y="0"/>
+                                          <a:ext cx="197485" cy="197485"/>
+                                        </a:xfrm>
+                                        <a:prstGeom prst="rect">
+                                          <a:avLst/>
+                                        </a:prstGeom>
+                                      </pic:spPr>
+                                    </pic:pic>
+                                  </a:graphicData>
+                                </a:graphic>
+                              </wp:inline>
+                            </w:drawing>
+                          </w:r>
+                          <w:r>
+                            <w:rPr>
+                              <w:sz w:val="19"/>
+                              <w:szCs w:val="19"/>
+                            </w:rPr>
+                            <w:t xml:space="preserve">   </w:t>
+                          </w:r>
+                          <w:r>
+                            <w:rPr>
+                              <w:noProof/>
+                              <w:sz w:val="20"/>
+                              <w:szCs w:val="20"/>
+                              <w:lang w:val="bg-BG" w:eastAsia="bg-BG"/>
+                            </w:rPr>
+                            <w:drawing>
                               <wp:inline distT="0" distB="0" distL="0" distR="0" wp14:anchorId="3D2C3D5F" wp14:editId="653B4B90">
                                 <wp:extent cx="200025" cy="200025"/>
                                 <wp:effectExtent l="0" t="0" r="9525" b="9525"/>
                                 <wp:docPr id="75" name="Picture 75" title="Software University @ Twitter">
-                                  <a:hlinkClick xmlns:a="http://schemas.openxmlformats.org/drawingml/2006/main" r:id="rId11"/>
+                                  <a:hlinkClick xmlns:a="http://schemas.openxmlformats.org/drawingml/2006/main" r:id="rId14"/>
                                 </wp:docPr>
                                 <wp:cNvGraphicFramePr/>
                                 <a:graphic xmlns:a="http://schemas.openxmlformats.org/drawingml/2006/main">
@@ -25201,12 +25257,12 @@
                                     <pic:pic xmlns:pic="http://schemas.openxmlformats.org/drawingml/2006/picture">
                                       <pic:nvPicPr>
                                         <pic:cNvPr id="96" name="Picture 16" title="Software University @ Twitter">
-                                          <a:hlinkClick r:id="rId11"/>
+                                          <a:hlinkClick r:id="rId14"/>
                                         </pic:cNvPr>
                                         <pic:cNvPicPr/>
                                       </pic:nvPicPr>
                                       <pic:blipFill>
-                                        <a:blip r:embed="rId12"/>
+                                        <a:blip r:embed="rId15"/>
                                         <a:stretch>
                                           <a:fillRect/>
                                         </a:stretch>
@@ -25245,7 +25301,7 @@
                                 <wp:extent cx="200025" cy="200025"/>
                                 <wp:effectExtent l="0" t="0" r="9525" b="9525"/>
                                 <wp:docPr id="76" name="Picture 76" title="Software University @ YouTube">
-                                  <a:hlinkClick xmlns:a="http://schemas.openxmlformats.org/drawingml/2006/main" r:id="rId13"/>
+                                  <a:hlinkClick xmlns:a="http://schemas.openxmlformats.org/drawingml/2006/main" r:id="rId16"/>
                                 </wp:docPr>
                                 <wp:cNvGraphicFramePr/>
                                 <a:graphic xmlns:a="http://schemas.openxmlformats.org/drawingml/2006/main">
@@ -25253,12 +25309,12 @@
                                     <pic:pic xmlns:pic="http://schemas.openxmlformats.org/drawingml/2006/picture">
                                       <pic:nvPicPr>
                                         <pic:cNvPr id="97" name="Picture 23" title="Software University @ YouTube">
-                                          <a:hlinkClick r:id="rId13"/>
+                                          <a:hlinkClick r:id="rId16"/>
                                         </pic:cNvPr>
                                         <pic:cNvPicPr/>
                                       </pic:nvPicPr>
                                       <pic:blipFill>
-                                        <a:blip r:embed="rId14"/>
+                                        <a:blip r:embed="rId17"/>
                                         <a:stretch>
                                           <a:fillRect/>
                                         </a:stretch>
@@ -25297,7 +25353,7 @@
                                 <wp:extent cx="200025" cy="200025"/>
                                 <wp:effectExtent l="0" t="0" r="9525" b="9525"/>
                                 <wp:docPr id="77" name="Picture 77" title="Software University @ Google+">
-                                  <a:hlinkClick xmlns:a="http://schemas.openxmlformats.org/drawingml/2006/main" r:id="rId15"/>
+                                  <a:hlinkClick xmlns:a="http://schemas.openxmlformats.org/drawingml/2006/main" r:id="rId18"/>
                                 </wp:docPr>
                                 <wp:cNvGraphicFramePr/>
                                 <a:graphic xmlns:a="http://schemas.openxmlformats.org/drawingml/2006/main">
@@ -25305,12 +25361,12 @@
                                     <pic:pic xmlns:pic="http://schemas.openxmlformats.org/drawingml/2006/picture">
                                       <pic:nvPicPr>
                                         <pic:cNvPr id="98" name="Picture 25" title="Software University @ Google+">
-                                          <a:hlinkClick r:id="rId15"/>
+                                          <a:hlinkClick r:id="rId18"/>
                                         </pic:cNvPr>
                                         <pic:cNvPicPr/>
                                       </pic:nvPicPr>
                                       <pic:blipFill>
-                                        <a:blip r:embed="rId16"/>
+                                        <a:blip r:embed="rId19"/>
                                         <a:stretch>
                                           <a:fillRect/>
                                         </a:stretch>
@@ -25349,7 +25405,7 @@
                                 <wp:extent cx="200025" cy="200025"/>
                                 <wp:effectExtent l="0" t="0" r="9525" b="9525"/>
                                 <wp:docPr id="78" name="Picture 78" title="Software University @ LinkedIn">
-                                  <a:hlinkClick xmlns:a="http://schemas.openxmlformats.org/drawingml/2006/main" r:id="rId17"/>
+                                  <a:hlinkClick xmlns:a="http://schemas.openxmlformats.org/drawingml/2006/main" r:id="rId20"/>
                                 </wp:docPr>
                                 <wp:cNvGraphicFramePr/>
                                 <a:graphic xmlns:a="http://schemas.openxmlformats.org/drawingml/2006/main">
@@ -25357,12 +25413,12 @@
                                     <pic:pic xmlns:pic="http://schemas.openxmlformats.org/drawingml/2006/picture">
                                       <pic:nvPicPr>
                                         <pic:cNvPr id="99" name="Picture 27" title="Software University @ LinkedIn">
-                                          <a:hlinkClick r:id="rId17"/>
+                                          <a:hlinkClick r:id="rId20"/>
                                         </pic:cNvPr>
                                         <pic:cNvPicPr/>
                                       </pic:nvPicPr>
                                       <pic:blipFill>
-                                        <a:blip r:embed="rId18"/>
+                                        <a:blip r:embed="rId21"/>
                                         <a:stretch>
                                           <a:fillRect/>
                                         </a:stretch>
@@ -25401,7 +25457,7 @@
                                 <wp:extent cx="200025" cy="200025"/>
                                 <wp:effectExtent l="0" t="0" r="9525" b="9525"/>
                                 <wp:docPr id="79" name="Picture 79" title="Software University @ SlideShare">
-                                  <a:hlinkClick xmlns:a="http://schemas.openxmlformats.org/drawingml/2006/main" r:id="rId19"/>
+                                  <a:hlinkClick xmlns:a="http://schemas.openxmlformats.org/drawingml/2006/main" r:id="rId22"/>
                                 </wp:docPr>
                                 <wp:cNvGraphicFramePr/>
                                 <a:graphic xmlns:a="http://schemas.openxmlformats.org/drawingml/2006/main">
@@ -25409,12 +25465,12 @@
                                     <pic:pic xmlns:pic="http://schemas.openxmlformats.org/drawingml/2006/picture">
                                       <pic:nvPicPr>
                                         <pic:cNvPr id="101" name="Picture 99" title="Software University @ SlideShare">
-                                          <a:hlinkClick r:id="rId19"/>
+                                          <a:hlinkClick r:id="rId22"/>
                                         </pic:cNvPr>
                                         <pic:cNvPicPr/>
                                       </pic:nvPicPr>
                                       <pic:blipFill>
-                                        <a:blip r:embed="rId20"/>
+                                        <a:blip r:embed="rId23"/>
                                         <a:stretch>
                                           <a:fillRect/>
                                         </a:stretch>
@@ -25453,7 +25509,7 @@
                                 <wp:extent cx="200025" cy="200025"/>
                                 <wp:effectExtent l="0" t="0" r="9525" b="9525"/>
                                 <wp:docPr id="80" name="Picture 80" title="Software University @ GitHub">
-                                  <a:hlinkClick xmlns:a="http://schemas.openxmlformats.org/drawingml/2006/main" r:id="rId21"/>
+                                  <a:hlinkClick xmlns:a="http://schemas.openxmlformats.org/drawingml/2006/main" r:id="rId24"/>
                                 </wp:docPr>
                                 <wp:cNvGraphicFramePr/>
                                 <a:graphic xmlns:a="http://schemas.openxmlformats.org/drawingml/2006/main">
@@ -25461,12 +25517,12 @@
                                     <pic:pic xmlns:pic="http://schemas.openxmlformats.org/drawingml/2006/picture">
                                       <pic:nvPicPr>
                                         <pic:cNvPr id="102" name="Picture 35" title="Software University @ GitHub">
-                                          <a:hlinkClick r:id="rId21"/>
+                                          <a:hlinkClick r:id="rId24"/>
                                         </pic:cNvPr>
                                         <pic:cNvPicPr/>
                                       </pic:nvPicPr>
                                       <pic:blipFill>
-                                        <a:blip r:embed="rId22"/>
+                                        <a:blip r:embed="rId25"/>
                                         <a:stretch>
                                           <a:fillRect/>
                                         </a:stretch>
@@ -25505,7 +25561,7 @@
                                 <wp:extent cx="200025" cy="200025"/>
                                 <wp:effectExtent l="0" t="0" r="9525" b="9525"/>
                                 <wp:docPr id="81" name="Picture 81" title="Software University: Email Us">
-                                  <a:hlinkClick xmlns:a="http://schemas.openxmlformats.org/drawingml/2006/main" r:id="rId23"/>
+                                  <a:hlinkClick xmlns:a="http://schemas.openxmlformats.org/drawingml/2006/main" r:id="rId26"/>
                                 </wp:docPr>
                                 <wp:cNvGraphicFramePr/>
                                 <a:graphic xmlns:a="http://schemas.openxmlformats.org/drawingml/2006/main">
@@ -25513,12 +25569,12 @@
                                     <pic:pic xmlns:pic="http://schemas.openxmlformats.org/drawingml/2006/picture">
                                       <pic:nvPicPr>
                                         <pic:cNvPr id="103" name="Picture 85" title="Software University: Email Us">
-                                          <a:hlinkClick r:id="rId23"/>
+                                          <a:hlinkClick r:id="rId26"/>
                                         </pic:cNvPr>
                                         <pic:cNvPicPr/>
                                       </pic:nvPicPr>
                                       <pic:blipFill>
-                                        <a:blip r:embed="rId24"/>
+                                        <a:blip r:embed="rId27"/>
                                         <a:stretch>
                                           <a:fillRect/>
                                         </a:stretch>
@@ -25570,7 +25626,7 @@
                       </w:rPr>
                       <w:t>© Software University Foundation (</w:t>
                     </w:r>
-                    <w:hyperlink r:id="rId25" w:history="1">
+                    <w:hyperlink r:id="rId28" w:history="1">
                       <w:r>
                         <w:rPr>
                           <w:rStyle w:val="a9"/>
@@ -25602,7 +25658,7 @@
                       </w:rPr>
                       <w:t xml:space="preserve"> under the </w:t>
                     </w:r>
-                    <w:hyperlink r:id="rId26" w:history="1">
+                    <w:hyperlink r:id="rId29" w:history="1">
                       <w:r>
                         <w:rPr>
                           <w:rStyle w:val="a9"/>
@@ -25641,7 +25697,7 @@
                           <wp:extent cx="200025" cy="200025"/>
                           <wp:effectExtent l="0" t="0" r="9525" b="9525"/>
                           <wp:docPr id="72" name="Picture 72" title="Software University">
-                            <a:hlinkClick xmlns:a="http://schemas.openxmlformats.org/drawingml/2006/main" r:id="rId6"/>
+                            <a:hlinkClick xmlns:a="http://schemas.openxmlformats.org/drawingml/2006/main" r:id="rId30"/>
                           </wp:docPr>
                           <wp:cNvGraphicFramePr/>
                           <a:graphic xmlns:a="http://schemas.openxmlformats.org/drawingml/2006/main">
@@ -25649,12 +25705,12 @@
                               <pic:pic xmlns:pic="http://schemas.openxmlformats.org/drawingml/2006/picture">
                                 <pic:nvPicPr>
                                   <pic:cNvPr id="93" name="Picture 3" title="Software University">
-                                    <a:hlinkClick r:id="rId6"/>
+                                    <a:hlinkClick r:id="rId30"/>
                                   </pic:cNvPr>
                                   <pic:cNvPicPr/>
                                 </pic:nvPicPr>
                                 <pic:blipFill>
-                                  <a:blip r:embed="rId7"/>
+                                  <a:blip r:embed="rId31"/>
                                   <a:stretch>
                                     <a:fillRect/>
                                   </a:stretch>
@@ -25693,7 +25749,7 @@
                           <wp:extent cx="200025" cy="200025"/>
                           <wp:effectExtent l="0" t="0" r="9525" b="9525"/>
                           <wp:docPr id="73" name="Picture 73" title="Software University Foundation">
-                            <a:hlinkClick xmlns:a="http://schemas.openxmlformats.org/drawingml/2006/main" r:id="rId25"/>
+                            <a:hlinkClick xmlns:a="http://schemas.openxmlformats.org/drawingml/2006/main" r:id="rId28"/>
                           </wp:docPr>
                           <wp:cNvGraphicFramePr/>
                           <a:graphic xmlns:a="http://schemas.openxmlformats.org/drawingml/2006/main">
@@ -25701,12 +25757,12 @@
                               <pic:pic xmlns:pic="http://schemas.openxmlformats.org/drawingml/2006/picture">
                                 <pic:nvPicPr>
                                   <pic:cNvPr id="94" name="Picture 4" title="Software University Foundation">
-                                    <a:hlinkClick r:id="rId25"/>
+                                    <a:hlinkClick r:id="rId28"/>
                                   </pic:cNvPr>
                                   <pic:cNvPicPr/>
                                 </pic:nvPicPr>
                                 <pic:blipFill>
-                                  <a:blip r:embed="rId8"/>
+                                  <a:blip r:embed="rId32"/>
                                   <a:stretch>
                                     <a:fillRect/>
                                   </a:stretch>
@@ -25745,7 +25801,7 @@
                           <wp:extent cx="200025" cy="200025"/>
                           <wp:effectExtent l="0" t="0" r="9525" b="9525"/>
                           <wp:docPr id="74" name="Picture 74" title="Software University @ Facebook">
-                            <a:hlinkClick xmlns:a="http://schemas.openxmlformats.org/drawingml/2006/main" r:id="rId9"/>
+                            <a:hlinkClick xmlns:a="http://schemas.openxmlformats.org/drawingml/2006/main" r:id="rId33"/>
                           </wp:docPr>
                           <wp:cNvGraphicFramePr/>
                           <a:graphic xmlns:a="http://schemas.openxmlformats.org/drawingml/2006/main">
@@ -25753,12 +25809,12 @@
                               <pic:pic xmlns:pic="http://schemas.openxmlformats.org/drawingml/2006/picture">
                                 <pic:nvPicPr>
                                   <pic:cNvPr id="95" name="Picture 11" title="Software University @ Facebook">
-                                    <a:hlinkClick r:id="rId9"/>
+                                    <a:hlinkClick r:id="rId33"/>
                                   </pic:cNvPr>
                                   <pic:cNvPicPr/>
                                 </pic:nvPicPr>
                                 <pic:blipFill>
-                                  <a:blip r:embed="rId10"/>
+                                  <a:blip r:embed="rId34"/>
                                   <a:stretch>
                                     <a:fillRect/>
                                   </a:stretch>
@@ -25797,7 +25853,7 @@
                           <wp:extent cx="200025" cy="200025"/>
                           <wp:effectExtent l="0" t="0" r="9525" b="9525"/>
                           <wp:docPr id="75" name="Picture 75" title="Software University @ Twitter">
-                            <a:hlinkClick xmlns:a="http://schemas.openxmlformats.org/drawingml/2006/main" r:id="rId11"/>
+                            <a:hlinkClick xmlns:a="http://schemas.openxmlformats.org/drawingml/2006/main" r:id="rId35"/>
                           </wp:docPr>
                           <wp:cNvGraphicFramePr/>
                           <a:graphic xmlns:a="http://schemas.openxmlformats.org/drawingml/2006/main">
@@ -25805,12 +25861,12 @@
                               <pic:pic xmlns:pic="http://schemas.openxmlformats.org/drawingml/2006/picture">
                                 <pic:nvPicPr>
                                   <pic:cNvPr id="96" name="Picture 16" title="Software University @ Twitter">
-                                    <a:hlinkClick r:id="rId11"/>
+                                    <a:hlinkClick r:id="rId35"/>
                                   </pic:cNvPr>
                                   <pic:cNvPicPr/>
                                 </pic:nvPicPr>
                                 <pic:blipFill>
-                                  <a:blip r:embed="rId12"/>
+                                  <a:blip r:embed="rId36"/>
                                   <a:stretch>
                                     <a:fillRect/>
                                   </a:stretch>
@@ -25849,7 +25905,7 @@
                           <wp:extent cx="200025" cy="200025"/>
                           <wp:effectExtent l="0" t="0" r="9525" b="9525"/>
                           <wp:docPr id="76" name="Picture 76" title="Software University @ YouTube">
-                            <a:hlinkClick xmlns:a="http://schemas.openxmlformats.org/drawingml/2006/main" r:id="rId13"/>
+                            <a:hlinkClick xmlns:a="http://schemas.openxmlformats.org/drawingml/2006/main" r:id="rId37"/>
                           </wp:docPr>
                           <wp:cNvGraphicFramePr/>
                           <a:graphic xmlns:a="http://schemas.openxmlformats.org/drawingml/2006/main">
@@ -25857,12 +25913,12 @@
                               <pic:pic xmlns:pic="http://schemas.openxmlformats.org/drawingml/2006/picture">
                                 <pic:nvPicPr>
                                   <pic:cNvPr id="97" name="Picture 23" title="Software University @ YouTube">
-                                    <a:hlinkClick r:id="rId13"/>
+                                    <a:hlinkClick r:id="rId37"/>
                                   </pic:cNvPr>
                                   <pic:cNvPicPr/>
                                 </pic:nvPicPr>
                                 <pic:blipFill>
-                                  <a:blip r:embed="rId14"/>
+                                  <a:blip r:embed="rId38"/>
                                   <a:stretch>
                                     <a:fillRect/>
                                   </a:stretch>
@@ -25901,7 +25957,7 @@
                           <wp:extent cx="200025" cy="200025"/>
                           <wp:effectExtent l="0" t="0" r="9525" b="9525"/>
                           <wp:docPr id="77" name="Picture 77" title="Software University @ Google+">
-                            <a:hlinkClick xmlns:a="http://schemas.openxmlformats.org/drawingml/2006/main" r:id="rId15"/>
+                            <a:hlinkClick xmlns:a="http://schemas.openxmlformats.org/drawingml/2006/main" r:id="rId39"/>
                           </wp:docPr>
                           <wp:cNvGraphicFramePr/>
                           <a:graphic xmlns:a="http://schemas.openxmlformats.org/drawingml/2006/main">
@@ -25909,12 +25965,12 @@
                               <pic:pic xmlns:pic="http://schemas.openxmlformats.org/drawingml/2006/picture">
                                 <pic:nvPicPr>
                                   <pic:cNvPr id="98" name="Picture 25" title="Software University @ Google+">
-                                    <a:hlinkClick r:id="rId15"/>
+                                    <a:hlinkClick r:id="rId39"/>
                                   </pic:cNvPr>
                                   <pic:cNvPicPr/>
                                 </pic:nvPicPr>
                                 <pic:blipFill>
-                                  <a:blip r:embed="rId16"/>
+                                  <a:blip r:embed="rId40"/>
                                   <a:stretch>
                                     <a:fillRect/>
                                   </a:stretch>
@@ -25953,7 +26009,7 @@
                           <wp:extent cx="200025" cy="200025"/>
                           <wp:effectExtent l="0" t="0" r="9525" b="9525"/>
                           <wp:docPr id="78" name="Picture 78" title="Software University @ LinkedIn">
-                            <a:hlinkClick xmlns:a="http://schemas.openxmlformats.org/drawingml/2006/main" r:id="rId17"/>
+                            <a:hlinkClick xmlns:a="http://schemas.openxmlformats.org/drawingml/2006/main" r:id="rId41"/>
                           </wp:docPr>
                           <wp:cNvGraphicFramePr/>
                           <a:graphic xmlns:a="http://schemas.openxmlformats.org/drawingml/2006/main">
@@ -25961,12 +26017,12 @@
                               <pic:pic xmlns:pic="http://schemas.openxmlformats.org/drawingml/2006/picture">
                                 <pic:nvPicPr>
                                   <pic:cNvPr id="99" name="Picture 27" title="Software University @ LinkedIn">
-                                    <a:hlinkClick r:id="rId17"/>
+                                    <a:hlinkClick r:id="rId41"/>
                                   </pic:cNvPr>
                                   <pic:cNvPicPr/>
                                 </pic:nvPicPr>
                                 <pic:blipFill>
-                                  <a:blip r:embed="rId18"/>
+                                  <a:blip r:embed="rId42"/>
                                   <a:stretch>
                                     <a:fillRect/>
                                   </a:stretch>
@@ -26005,7 +26061,7 @@
                           <wp:extent cx="200025" cy="200025"/>
                           <wp:effectExtent l="0" t="0" r="9525" b="9525"/>
                           <wp:docPr id="79" name="Picture 79" title="Software University @ SlideShare">
-                            <a:hlinkClick xmlns:a="http://schemas.openxmlformats.org/drawingml/2006/main" r:id="rId19"/>
+                            <a:hlinkClick xmlns:a="http://schemas.openxmlformats.org/drawingml/2006/main" r:id="rId43"/>
                           </wp:docPr>
                           <wp:cNvGraphicFramePr/>
                           <a:graphic xmlns:a="http://schemas.openxmlformats.org/drawingml/2006/main">
@@ -26013,12 +26069,12 @@
                               <pic:pic xmlns:pic="http://schemas.openxmlformats.org/drawingml/2006/picture">
                                 <pic:nvPicPr>
                                   <pic:cNvPr id="101" name="Picture 99" title="Software University @ SlideShare">
-                                    <a:hlinkClick r:id="rId19"/>
+                                    <a:hlinkClick r:id="rId43"/>
                                   </pic:cNvPr>
                                   <pic:cNvPicPr/>
                                 </pic:nvPicPr>
                                 <pic:blipFill>
-                                  <a:blip r:embed="rId20"/>
+                                  <a:blip r:embed="rId44"/>
                                   <a:stretch>
                                     <a:fillRect/>
                                   </a:stretch>
@@ -26057,7 +26113,7 @@
                           <wp:extent cx="200025" cy="200025"/>
                           <wp:effectExtent l="0" t="0" r="9525" b="9525"/>
                           <wp:docPr id="80" name="Picture 80" title="Software University @ GitHub">
-                            <a:hlinkClick xmlns:a="http://schemas.openxmlformats.org/drawingml/2006/main" r:id="rId21"/>
+                            <a:hlinkClick xmlns:a="http://schemas.openxmlformats.org/drawingml/2006/main" r:id="rId45"/>
                           </wp:docPr>
                           <wp:cNvGraphicFramePr/>
                           <a:graphic xmlns:a="http://schemas.openxmlformats.org/drawingml/2006/main">
@@ -26065,12 +26121,12 @@
                               <pic:pic xmlns:pic="http://schemas.openxmlformats.org/drawingml/2006/picture">
                                 <pic:nvPicPr>
                                   <pic:cNvPr id="102" name="Picture 35" title="Software University @ GitHub">
-                                    <a:hlinkClick r:id="rId21"/>
+                                    <a:hlinkClick r:id="rId45"/>
                                   </pic:cNvPr>
                                   <pic:cNvPicPr/>
                                 </pic:nvPicPr>
                                 <pic:blipFill>
-                                  <a:blip r:embed="rId22"/>
+                                  <a:blip r:embed="rId46"/>
                                   <a:stretch>
                                     <a:fillRect/>
                                   </a:stretch>
@@ -26109,7 +26165,7 @@
                           <wp:extent cx="200025" cy="200025"/>
                           <wp:effectExtent l="0" t="0" r="9525" b="9525"/>
                           <wp:docPr id="81" name="Picture 81" title="Software University: Email Us">
-                            <a:hlinkClick xmlns:a="http://schemas.openxmlformats.org/drawingml/2006/main" r:id="rId23"/>
+                            <a:hlinkClick xmlns:a="http://schemas.openxmlformats.org/drawingml/2006/main" r:id="rId47"/>
                           </wp:docPr>
                           <wp:cNvGraphicFramePr/>
                           <a:graphic xmlns:a="http://schemas.openxmlformats.org/drawingml/2006/main">
@@ -26117,12 +26173,12 @@
                               <pic:pic xmlns:pic="http://schemas.openxmlformats.org/drawingml/2006/picture">
                                 <pic:nvPicPr>
                                   <pic:cNvPr id="103" name="Picture 85" title="Software University: Email Us">
-                                    <a:hlinkClick r:id="rId23"/>
+                                    <a:hlinkClick r:id="rId47"/>
                                   </pic:cNvPr>
                                   <pic:cNvPicPr/>
                                 </pic:nvPicPr>
                                 <pic:blipFill>
-                                  <a:blip r:embed="rId24"/>
+                                  <a:blip r:embed="rId48"/>
                                   <a:stretch>
                                     <a:fillRect/>
                                   </a:stretch>
@@ -30641,7 +30697,7 @@
 </file>
 
 <file path=customXml/itemProps1.xml><?xml version="1.0" encoding="utf-8"?>
-<ds:datastoreItem xmlns:ds="http://schemas.openxmlformats.org/officeDocument/2006/customXml" ds:itemID="{A391A8DE-3603-4E4A-B0B3-1E0DD4ECDE35}">
+<ds:datastoreItem xmlns:ds="http://schemas.openxmlformats.org/officeDocument/2006/customXml" ds:itemID="{21487F14-C377-4BAA-A6DA-EA31019D9F1E}">
   <ds:schemaRefs>
     <ds:schemaRef ds:uri="http://schemas.openxmlformats.org/officeDocument/2006/bibliography"/>
   </ds:schemaRefs>
